--- a/Interview/src/test/java/notes/POM.docx
+++ b/Interview/src/test/java/notes/POM.docx
@@ -188,13 +188,16 @@
     </w:p>
     <w:p>
       <w:r>
-        <w:t xml:space="preserve">Mixture of keyword driven, page object, data driven etc. If the application has mixture of static pages (keyword), dynamic pages (page object) and forms we can use this </w:t>
-      </w:r>
-      <w:r>
-        <w:t>framework</w:t>
-      </w:r>
-      <w:r>
-        <w:t>.</w:t>
+        <w:t>Mixture of keyword driven, page object, data driven etc. If the application has mixture of static pages (keyword), dynamic pages (page object) and forms we can use this framework.</w:t>
+      </w:r>
+    </w:p>
+    <w:p/>
+    <w:p>
+      <w:r>
+        <w:t xml:space="preserve">Framework design patterns: </w:t>
+      </w:r>
+      <w:r>
+        <w:t>https://blog.testproject.io/2020/06/29/design-patterns-in-test-automation/</w:t>
       </w:r>
     </w:p>
     <w:sectPr>
